--- a/Fasi di Installazione del DB di Travelbook.docx
+++ b/Fasi di Installazione del DB di Travelbook.docx
@@ -4,152 +4,292 @@
   <w:body>
     <w:p>
       <w:pPr>
-        <w:rPr>
+        <w:pStyle w:val="Paragrafoelenco"/>
+        <w:numPr>
+          <w:ilvl w:val="0"/>
+          <w:numId w:val="1"/>
+        </w:numPr>
+        <w:rPr>
+          <w:rFonts w:cstheme="minorHAnsi"/>
+          <w:sz w:val="28"/>
+          <w:szCs w:val="28"/>
           <w:u w:val="single"/>
         </w:rPr>
       </w:pPr>
       <w:r>
-        <w:t xml:space="preserve">Fasi di Installazione del DB di </w:t>
-      </w:r>
-      <w:proofErr w:type="spellStart"/>
-      <w:r>
-        <w:t>Travelbook</w:t>
-      </w:r>
-      <w:proofErr w:type="spellEnd"/>
+        <w:rPr>
+          <w:rFonts w:cstheme="minorHAnsi"/>
+          <w:sz w:val="28"/>
+          <w:szCs w:val="28"/>
+        </w:rPr>
+        <w:t>Fasi di Installazione del DB di Travelbook</w:t>
+      </w:r>
     </w:p>
     <w:p>
-      <w:r>
-        <w:t xml:space="preserve">Installare </w:t>
-      </w:r>
-      <w:proofErr w:type="spellStart"/>
-      <w:r>
-        <w:t>MysqlWorkbench</w:t>
-      </w:r>
-      <w:proofErr w:type="spellEnd"/>
-      <w:r>
-        <w:t xml:space="preserve"> sul proprio pc</w:t>
+      <w:pPr>
+        <w:pStyle w:val="Paragrafoelenco"/>
+        <w:numPr>
+          <w:ilvl w:val="0"/>
+          <w:numId w:val="1"/>
+        </w:numPr>
+        <w:rPr>
+          <w:rFonts w:cstheme="minorHAnsi"/>
+          <w:sz w:val="28"/>
+          <w:szCs w:val="28"/>
+        </w:rPr>
+      </w:pPr>
+      <w:r>
+        <w:rPr>
+          <w:rFonts w:cstheme="minorHAnsi"/>
+          <w:sz w:val="28"/>
+          <w:szCs w:val="28"/>
+        </w:rPr>
+        <w:t>Installare MysqlWorkbench sul proprio pc</w:t>
       </w:r>
     </w:p>
     <w:p>
-      <w:r>
-        <w:t xml:space="preserve">Installare </w:t>
-      </w:r>
-      <w:proofErr w:type="spellStart"/>
-      <w:r>
-        <w:t>MysqlServer</w:t>
-      </w:r>
-      <w:proofErr w:type="spellEnd"/>
-      <w:r>
-        <w:t xml:space="preserve"> </w:t>
-      </w:r>
-      <w:proofErr w:type="spellStart"/>
-      <w:r>
-        <w:t>version</w:t>
-      </w:r>
-      <w:proofErr w:type="spellEnd"/>
-      <w:r>
+      <w:pPr>
+        <w:pStyle w:val="Paragrafoelenco"/>
+        <w:numPr>
+          <w:ilvl w:val="0"/>
+          <w:numId w:val="1"/>
+        </w:numPr>
+        <w:rPr>
+          <w:rFonts w:cstheme="minorHAnsi"/>
+          <w:sz w:val="28"/>
+          <w:szCs w:val="28"/>
+        </w:rPr>
+      </w:pPr>
+      <w:r>
+        <w:rPr>
+          <w:rFonts w:cstheme="minorHAnsi"/>
+          <w:sz w:val="28"/>
+          <w:szCs w:val="28"/>
+        </w:rPr>
+        <w:t>Installare MysqlServer version</w:t>
+      </w:r>
+      <w:r>
+        <w:rPr>
+          <w:rFonts w:cstheme="minorHAnsi"/>
+          <w:sz w:val="28"/>
+          <w:szCs w:val="28"/>
+        </w:rPr>
+        <w:t>e</w:t>
+      </w:r>
+      <w:r>
+        <w:rPr>
+          <w:rFonts w:cstheme="minorHAnsi"/>
+          <w:sz w:val="28"/>
+          <w:szCs w:val="28"/>
+        </w:rPr>
         <w:t xml:space="preserve"> 8.0</w:t>
       </w:r>
     </w:p>
     <w:p>
-      <w:proofErr w:type="spellStart"/>
-      <w:r>
-        <w:t>Instanziare</w:t>
-      </w:r>
-      <w:proofErr w:type="spellEnd"/>
-      <w:r>
+      <w:pPr>
+        <w:pStyle w:val="Paragrafoelenco"/>
+        <w:numPr>
+          <w:ilvl w:val="0"/>
+          <w:numId w:val="1"/>
+        </w:numPr>
+        <w:rPr>
+          <w:rFonts w:cstheme="minorHAnsi"/>
+          <w:sz w:val="28"/>
+          <w:szCs w:val="28"/>
+        </w:rPr>
+      </w:pPr>
+      <w:r>
+        <w:rPr>
+          <w:rFonts w:cstheme="minorHAnsi"/>
+          <w:sz w:val="28"/>
+          <w:szCs w:val="28"/>
+          <w:u w:val="single"/>
+        </w:rPr>
+        <w:t>Istanziare</w:t>
+      </w:r>
+      <w:r>
+        <w:rPr>
+          <w:rFonts w:cstheme="minorHAnsi"/>
+          <w:sz w:val="28"/>
+          <w:szCs w:val="28"/>
+        </w:rPr>
         <w:t xml:space="preserve"> un nuovo DB sul proprio server</w:t>
       </w:r>
     </w:p>
     <w:p>
-      <w:proofErr w:type="spellStart"/>
-      <w:r>
-        <w:t>Colleggarsi</w:t>
-      </w:r>
-      <w:proofErr w:type="spellEnd"/>
-      <w:r>
-        <w:t xml:space="preserve"> al seguente link e scaricare la cartella: </w:t>
-      </w:r>
-      <w:hyperlink r:id="rId7" w:history="1">
+      <w:pPr>
+        <w:pStyle w:val="Paragrafoelenco"/>
+        <w:numPr>
+          <w:ilvl w:val="0"/>
+          <w:numId w:val="1"/>
+        </w:numPr>
+        <w:rPr>
+          <w:rFonts w:cstheme="minorHAnsi"/>
+          <w:sz w:val="28"/>
+          <w:szCs w:val="28"/>
+        </w:rPr>
+      </w:pPr>
+      <w:r>
+        <w:rPr>
+          <w:rFonts w:cstheme="minorHAnsi"/>
+          <w:sz w:val="28"/>
+          <w:szCs w:val="28"/>
+        </w:rPr>
+        <w:t xml:space="preserve">Collegarsi al seguente link e scaricare </w:t>
+      </w:r>
+      <w:r>
+        <w:rPr>
+          <w:rFonts w:cstheme="minorHAnsi"/>
+          <w:sz w:val="28"/>
+          <w:szCs w:val="28"/>
+        </w:rPr>
+        <w:t>tutti i file</w:t>
+      </w:r>
+      <w:r>
+        <w:rPr>
+          <w:rFonts w:cstheme="minorHAnsi"/>
+          <w:sz w:val="28"/>
+          <w:szCs w:val="28"/>
+        </w:rPr>
+        <w:t xml:space="preserve">: </w:t>
+      </w:r>
+      <w:hyperlink r:id="rId8" w:history="1">
         <w:r>
           <w:rPr>
             <w:rStyle w:val="Collegamentoipertestuale"/>
+            <w:rFonts w:cstheme="minorHAnsi"/>
+            <w:sz w:val="28"/>
+            <w:szCs w:val="28"/>
           </w:rPr>
           <w:t>https://1drv.ms/u/s!AsfMbC0wdeaGawp3Sh2tWtWBY2o?e=IL0Pto</w:t>
         </w:r>
       </w:hyperlink>
     </w:p>
     <w:p>
-      <w:r>
-        <w:t xml:space="preserve">Da </w:t>
-      </w:r>
-      <w:proofErr w:type="spellStart"/>
-      <w:r>
-        <w:t>mysqlWorkbench</w:t>
-      </w:r>
-      <w:proofErr w:type="spellEnd"/>
-      <w:r>
-        <w:t xml:space="preserve"> importare il file “</w:t>
-      </w:r>
-      <w:proofErr w:type="spellStart"/>
-      <w:r>
-        <w:t>TravelbookModelFinale</w:t>
-      </w:r>
-      <w:proofErr w:type="spellEnd"/>
-      <w:r>
-        <w:t>”</w:t>
+      <w:pPr>
+        <w:pStyle w:val="Paragrafoelenco"/>
+        <w:numPr>
+          <w:ilvl w:val="0"/>
+          <w:numId w:val="1"/>
+        </w:numPr>
+        <w:rPr>
+          <w:rFonts w:cstheme="minorHAnsi"/>
+          <w:sz w:val="28"/>
+          <w:szCs w:val="28"/>
+        </w:rPr>
+      </w:pPr>
+      <w:r>
+        <w:rPr>
+          <w:rFonts w:cstheme="minorHAnsi"/>
+          <w:sz w:val="28"/>
+          <w:szCs w:val="28"/>
+        </w:rPr>
+        <w:t>Da mysqlWorkbench importare il file “TravelbookModelFinale”</w:t>
       </w:r>
     </w:p>
     <w:p>
-      <w:r>
-        <w:t xml:space="preserve">Da </w:t>
-      </w:r>
-      <w:proofErr w:type="spellStart"/>
-      <w:r>
-        <w:t>mysqlWorkbench</w:t>
-      </w:r>
-      <w:proofErr w:type="spellEnd"/>
-      <w:r>
-        <w:t xml:space="preserve"> andare su database e fare il </w:t>
-      </w:r>
-      <w:proofErr w:type="spellStart"/>
-      <w:r>
-        <w:t>Forward</w:t>
-      </w:r>
-      <w:proofErr w:type="spellEnd"/>
-      <w:r>
-        <w:t xml:space="preserve"> </w:t>
-      </w:r>
-      <w:proofErr w:type="spellStart"/>
-      <w:r>
-        <w:t>Engineer</w:t>
-      </w:r>
-      <w:proofErr w:type="spellEnd"/>
-      <w:r>
-        <w:t xml:space="preserve"> sul DB </w:t>
-      </w:r>
-      <w:proofErr w:type="spellStart"/>
-      <w:r>
-        <w:t>instanziato</w:t>
-      </w:r>
-      <w:proofErr w:type="spellEnd"/>
+      <w:pPr>
+        <w:pStyle w:val="Paragrafoelenco"/>
+        <w:numPr>
+          <w:ilvl w:val="0"/>
+          <w:numId w:val="1"/>
+        </w:numPr>
+        <w:rPr>
+          <w:rFonts w:cstheme="minorHAnsi"/>
+          <w:sz w:val="28"/>
+          <w:szCs w:val="28"/>
+        </w:rPr>
+      </w:pPr>
+      <w:r>
+        <w:rPr>
+          <w:rFonts w:cstheme="minorHAnsi"/>
+          <w:sz w:val="28"/>
+          <w:szCs w:val="28"/>
+        </w:rPr>
+        <w:t xml:space="preserve">Da mysqlWorkbench andare su database e fare il Forward Engineer sul DB </w:t>
+      </w:r>
+      <w:r>
+        <w:rPr>
+          <w:rFonts w:cstheme="minorHAnsi"/>
+          <w:sz w:val="28"/>
+          <w:szCs w:val="28"/>
+          <w:u w:val="single"/>
+        </w:rPr>
+        <w:t>istanziato</w:t>
+      </w:r>
     </w:p>
     <w:p>
       <w:pPr>
-        <w:rPr>
+        <w:pStyle w:val="Paragrafoelenco"/>
+        <w:numPr>
+          <w:ilvl w:val="0"/>
+          <w:numId w:val="1"/>
+        </w:numPr>
+        <w:rPr>
+          <w:rFonts w:cstheme="minorHAnsi"/>
+          <w:sz w:val="28"/>
+          <w:szCs w:val="28"/>
           <w:u w:val="single"/>
         </w:rPr>
       </w:pPr>
       <w:r>
-        <w:t>E importare i dati con il file “</w:t>
-      </w:r>
-      <w:proofErr w:type="spellStart"/>
-      <w:r>
-        <w:t>TravelbookFinale</w:t>
-      </w:r>
-      <w:proofErr w:type="spellEnd"/>
-      <w:r>
-        <w:t>”</w:t>
+        <w:rPr>
+          <w:rFonts w:cstheme="minorHAnsi"/>
+          <w:sz w:val="28"/>
+          <w:szCs w:val="28"/>
+        </w:rPr>
+        <w:t>E importare i dati con il file “TravelbookFinale”</w:t>
+      </w:r>
+    </w:p>
+    <w:p>
+      <w:pPr>
+        <w:pStyle w:val="Paragrafoelenco"/>
+        <w:numPr>
+          <w:ilvl w:val="0"/>
+          <w:numId w:val="1"/>
+        </w:numPr>
+        <w:textAlignment w:val="baseline"/>
+        <w:rPr>
+          <w:rFonts w:eastAsia="Times New Roman" w:cstheme="minorHAnsi"/>
+          <w:color w:val="000000"/>
+          <w:sz w:val="28"/>
+          <w:szCs w:val="28"/>
+          <w:lang w:eastAsia="it-IT"/>
+        </w:rPr>
+      </w:pPr>
+      <w:r>
+        <w:rPr>
+          <w:rFonts w:cstheme="minorHAnsi"/>
+          <w:sz w:val="28"/>
+          <w:szCs w:val="28"/>
+        </w:rPr>
+        <w:t>Dopo aver importato i dati bisogna configurare la variabile del max_allow_packet tramite lo scrip</w:t>
+      </w:r>
+      <w:r>
+        <w:rPr>
+          <w:rFonts w:cstheme="minorHAnsi"/>
+          <w:sz w:val="28"/>
+          <w:szCs w:val="28"/>
+        </w:rPr>
+        <w:t>t SQL</w:t>
+      </w:r>
+      <w:r>
+        <w:rPr>
+          <w:rFonts w:cstheme="minorHAnsi"/>
+          <w:sz w:val="28"/>
+          <w:szCs w:val="28"/>
+        </w:rPr>
+        <w:t xml:space="preserve"> che segue: </w:t>
+      </w:r>
+      <w:r>
+        <w:rPr>
+          <w:rFonts w:eastAsia="Times New Roman" w:cstheme="minorHAnsi"/>
+          <w:color w:val="000000"/>
+          <w:sz w:val="28"/>
+          <w:szCs w:val="28"/>
+          <w:lang w:eastAsia="it-IT"/>
+        </w:rPr>
+        <w:t>SET GLOBAL max_allowed_packet=4294967296;</w:t>
       </w:r>
     </w:p>
     <w:p/>
@@ -162,6 +302,127 @@
     </w:sectPr>
   </w:body>
 </w:document>
+</file>
+
+<file path=word/numbering.xml><?xml version="1.0" encoding="utf-8"?>
+<w:numbering xmlns:wpc="http://schemas.microsoft.com/office/word/2010/wordprocessingCanvas" xmlns:cx="http://schemas.microsoft.com/office/drawing/2014/chartex" xmlns:cx1="http://schemas.microsoft.com/office/drawing/2015/9/8/chartex" xmlns:cx2="http://schemas.microsoft.com/office/drawing/2015/10/21/chartex" xmlns:cx3="http://schemas.microsoft.com/office/drawing/2016/5/9/chartex" xmlns:cx4="http://schemas.microsoft.com/office/drawing/2016/5/10/chartex" xmlns:cx5="http://schemas.microsoft.com/office/drawing/2016/5/11/chartex" xmlns:cx6="http://schemas.microsoft.com/office/drawing/2016/5/12/chartex" xmlns:cx7="http://schemas.microsoft.com/office/drawing/2016/5/13/chartex" xmlns:cx8="http://schemas.microsoft.com/office/drawing/2016/5/14/chartex" xmlns:mc="http://schemas.openxmlformats.org/markup-compatibility/2006" xmlns:aink="http://schemas.microsoft.com/office/drawing/2016/ink" xmlns:am3d="http://schemas.microsoft.com/office/drawing/2017/model3d" xmlns:o="urn:schemas-microsoft-com:office:office" xmlns:r="http://schemas.openxmlformats.org/officeDocument/2006/relationships" xmlns:m="http://schemas.openxmlformats.org/officeDocument/2006/math" xmlns:v="urn:schemas-microsoft-com:vml" xmlns:wp14="http://schemas.microsoft.com/office/word/2010/wordprocessingDrawing" xmlns:wp="http://schemas.openxmlformats.org/drawingml/2006/wordprocessingDrawing" xmlns:w10="urn:schemas-microsoft-com:office:word" xmlns:w="http://schemas.openxmlformats.org/wordprocessingml/2006/main" xmlns:w14="http://schemas.microsoft.com/office/word/2010/wordml" xmlns:w15="http://schemas.microsoft.com/office/word/2012/wordml" xmlns:w16cex="http://schemas.microsoft.com/office/word/2018/wordml/cex" xmlns:w16cid="http://schemas.microsoft.com/office/word/2016/wordml/cid" xmlns:w16="http://schemas.microsoft.com/office/word/2018/wordml" xmlns:w16se="http://schemas.microsoft.com/office/word/2015/wordml/symex" xmlns:wpg="http://schemas.microsoft.com/office/word/2010/wordprocessingGroup" xmlns:wpi="http://schemas.microsoft.com/office/word/2010/wordprocessingInk" xmlns:wne="http://schemas.microsoft.com/office/word/2006/wordml" xmlns:wps="http://schemas.microsoft.com/office/word/2010/wordprocessingShape" mc:Ignorable="w14 w15 w16se w16cid w16 w16cex wp14">
+  <w:abstractNum w:abstractNumId="0" w15:restartNumberingAfterBreak="0">
+    <w:nsid w:val="47BA616E"/>
+    <w:multiLevelType w:val="hybridMultilevel"/>
+    <w:tmpl w:val="E2FA5114"/>
+    <w:lvl w:ilvl="0" w:tplc="04100001">
+      <w:start w:val="1"/>
+      <w:numFmt w:val="bullet"/>
+      <w:lvlText w:val=""/>
+      <w:lvlJc w:val="left"/>
+      <w:pPr>
+        <w:ind w:left="720" w:hanging="360"/>
+      </w:pPr>
+      <w:rPr>
+        <w:rFonts w:ascii="Symbol" w:hAnsi="Symbol" w:hint="default"/>
+      </w:rPr>
+    </w:lvl>
+    <w:lvl w:ilvl="1" w:tplc="04100003" w:tentative="1">
+      <w:start w:val="1"/>
+      <w:numFmt w:val="bullet"/>
+      <w:lvlText w:val="o"/>
+      <w:lvlJc w:val="left"/>
+      <w:pPr>
+        <w:ind w:left="1440" w:hanging="360"/>
+      </w:pPr>
+      <w:rPr>
+        <w:rFonts w:ascii="Courier New" w:hAnsi="Courier New" w:cs="Courier New" w:hint="default"/>
+      </w:rPr>
+    </w:lvl>
+    <w:lvl w:ilvl="2" w:tplc="04100005" w:tentative="1">
+      <w:start w:val="1"/>
+      <w:numFmt w:val="bullet"/>
+      <w:lvlText w:val=""/>
+      <w:lvlJc w:val="left"/>
+      <w:pPr>
+        <w:ind w:left="2160" w:hanging="360"/>
+      </w:pPr>
+      <w:rPr>
+        <w:rFonts w:ascii="Wingdings" w:hAnsi="Wingdings" w:hint="default"/>
+      </w:rPr>
+    </w:lvl>
+    <w:lvl w:ilvl="3" w:tplc="04100001" w:tentative="1">
+      <w:start w:val="1"/>
+      <w:numFmt w:val="bullet"/>
+      <w:lvlText w:val=""/>
+      <w:lvlJc w:val="left"/>
+      <w:pPr>
+        <w:ind w:left="2880" w:hanging="360"/>
+      </w:pPr>
+      <w:rPr>
+        <w:rFonts w:ascii="Symbol" w:hAnsi="Symbol" w:hint="default"/>
+      </w:rPr>
+    </w:lvl>
+    <w:lvl w:ilvl="4" w:tplc="04100003" w:tentative="1">
+      <w:start w:val="1"/>
+      <w:numFmt w:val="bullet"/>
+      <w:lvlText w:val="o"/>
+      <w:lvlJc w:val="left"/>
+      <w:pPr>
+        <w:ind w:left="3600" w:hanging="360"/>
+      </w:pPr>
+      <w:rPr>
+        <w:rFonts w:ascii="Courier New" w:hAnsi="Courier New" w:cs="Courier New" w:hint="default"/>
+      </w:rPr>
+    </w:lvl>
+    <w:lvl w:ilvl="5" w:tplc="04100005" w:tentative="1">
+      <w:start w:val="1"/>
+      <w:numFmt w:val="bullet"/>
+      <w:lvlText w:val=""/>
+      <w:lvlJc w:val="left"/>
+      <w:pPr>
+        <w:ind w:left="4320" w:hanging="360"/>
+      </w:pPr>
+      <w:rPr>
+        <w:rFonts w:ascii="Wingdings" w:hAnsi="Wingdings" w:hint="default"/>
+      </w:rPr>
+    </w:lvl>
+    <w:lvl w:ilvl="6" w:tplc="04100001" w:tentative="1">
+      <w:start w:val="1"/>
+      <w:numFmt w:val="bullet"/>
+      <w:lvlText w:val=""/>
+      <w:lvlJc w:val="left"/>
+      <w:pPr>
+        <w:ind w:left="5040" w:hanging="360"/>
+      </w:pPr>
+      <w:rPr>
+        <w:rFonts w:ascii="Symbol" w:hAnsi="Symbol" w:hint="default"/>
+      </w:rPr>
+    </w:lvl>
+    <w:lvl w:ilvl="7" w:tplc="04100003" w:tentative="1">
+      <w:start w:val="1"/>
+      <w:numFmt w:val="bullet"/>
+      <w:lvlText w:val="o"/>
+      <w:lvlJc w:val="left"/>
+      <w:pPr>
+        <w:ind w:left="5760" w:hanging="360"/>
+      </w:pPr>
+      <w:rPr>
+        <w:rFonts w:ascii="Courier New" w:hAnsi="Courier New" w:cs="Courier New" w:hint="default"/>
+      </w:rPr>
+    </w:lvl>
+    <w:lvl w:ilvl="8" w:tplc="04100005" w:tentative="1">
+      <w:start w:val="1"/>
+      <w:numFmt w:val="bullet"/>
+      <w:lvlText w:val=""/>
+      <w:lvlJc w:val="left"/>
+      <w:pPr>
+        <w:ind w:left="6480" w:hanging="360"/>
+      </w:pPr>
+      <w:rPr>
+        <w:rFonts w:ascii="Wingdings" w:hAnsi="Wingdings" w:hint="default"/>
+      </w:rPr>
+    </w:lvl>
+  </w:abstractNum>
+  <w:num w:numId="1">
+    <w:abstractNumId w:val="0"/>
+  </w:num>
+</w:numbering>
 </file>
 
 <file path=word/styles.xml><?xml version="1.0" encoding="utf-8"?>
@@ -613,6 +874,22 @@
       <w:shd w:val="clear" w:color="auto" w:fill="E1DFDD"/>
     </w:rPr>
   </w:style>
+  <w:style w:type="character" w:customStyle="1" w:styleId="content-1o0f9g">
+    <w:name w:val="content-1o0f9g"/>
+    <w:basedOn w:val="Carpredefinitoparagrafo"/>
+    <w:rsid w:val="00976A1E"/>
+  </w:style>
+  <w:style w:type="paragraph" w:styleId="Paragrafoelenco">
+    <w:name w:val="List Paragraph"/>
+    <w:basedOn w:val="Normale"/>
+    <w:uiPriority w:val="34"/>
+    <w:qFormat/>
+    <w:rsid w:val="00E2258E"/>
+    <w:pPr>
+      <w:ind w:left="720"/>
+      <w:contextualSpacing/>
+    </w:pPr>
+  </w:style>
 </w:styles>
 </file>
 
@@ -912,6 +1189,21 @@
 </file>
 
 <file path=customXml/item1.xml><?xml version="1.0" encoding="utf-8"?>
+<p:properties xmlns:p="http://schemas.microsoft.com/office/2006/metadata/properties" xmlns:xsi="http://www.w3.org/2001/XMLSchema-instance" xmlns:pc="http://schemas.microsoft.com/office/infopath/2007/PartnerControls">
+  <documentManagement/>
+</p:properties>
+</file>
+
+<file path=customXml/item2.xml><?xml version="1.0" encoding="utf-8"?>
+<?mso-contentType ?>
+<FormTemplates xmlns="http://schemas.microsoft.com/sharepoint/v3/contenttype/forms">
+  <Display>DocumentLibraryForm</Display>
+  <Edit>DocumentLibraryForm</Edit>
+  <New>DocumentLibraryForm</New>
+</FormTemplates>
+</file>
+
+<file path=customXml/item3.xml><?xml version="1.0" encoding="utf-8"?>
 <ct:contentTypeSchema xmlns:ct="http://schemas.microsoft.com/office/2006/metadata/contentType" xmlns:ma="http://schemas.microsoft.com/office/2006/metadata/properties/metaAttributes" ct:_="" ma:_="" ma:contentTypeName="Documento" ma:contentTypeID="0x01010056F0F8843EAC264A80E9357E10D10C2A" ma:contentTypeVersion="4" ma:contentTypeDescription="Creare un nuovo documento." ma:contentTypeScope="" ma:versionID="6172d969af2cf36b0ec6829afc9137b1">
   <xsd:schema xmlns:xsd="http://www.w3.org/2001/XMLSchema" xmlns:xs="http://www.w3.org/2001/XMLSchema" xmlns:p="http://schemas.microsoft.com/office/2006/metadata/properties" xmlns:ns3="5b7ce6d9-d713-45a7-8c07-1eb6b8504b65" targetNamespace="http://schemas.microsoft.com/office/2006/metadata/properties" ma:root="true" ma:fieldsID="212185ab6ec899cad359fc1b43417e61" ns3:_="">
     <xsd:import namespace="5b7ce6d9-d713-45a7-8c07-1eb6b8504b65"/>
@@ -1057,22 +1349,24 @@
 </ct:contentTypeSchema>
 </file>
 
-<file path=customXml/item2.xml><?xml version="1.0" encoding="utf-8"?>
-<?mso-contentType ?>
-<FormTemplates xmlns="http://schemas.microsoft.com/sharepoint/v3/contenttype/forms">
-  <Display>DocumentLibraryForm</Display>
-  <Edit>DocumentLibraryForm</Edit>
-  <New>DocumentLibraryForm</New>
-</FormTemplates>
+<file path=customXml/itemProps1.xml><?xml version="1.0" encoding="utf-8"?>
+<ds:datastoreItem xmlns:ds="http://schemas.openxmlformats.org/officeDocument/2006/customXml" ds:itemID="{5AC79B66-4243-4022-8FA6-63DEC0987AC4}">
+  <ds:schemaRefs>
+    <ds:schemaRef ds:uri="http://schemas.microsoft.com/office/2006/metadata/properties"/>
+    <ds:schemaRef ds:uri="http://schemas.microsoft.com/office/infopath/2007/PartnerControls"/>
+  </ds:schemaRefs>
+</ds:datastoreItem>
 </file>
 
-<file path=customXml/item3.xml><?xml version="1.0" encoding="utf-8"?>
-<p:properties xmlns:p="http://schemas.microsoft.com/office/2006/metadata/properties" xmlns:xsi="http://www.w3.org/2001/XMLSchema-instance" xmlns:pc="http://schemas.microsoft.com/office/infopath/2007/PartnerControls">
-  <documentManagement/>
-</p:properties>
+<file path=customXml/itemProps2.xml><?xml version="1.0" encoding="utf-8"?>
+<ds:datastoreItem xmlns:ds="http://schemas.openxmlformats.org/officeDocument/2006/customXml" ds:itemID="{9D659519-5932-48BB-AD91-79CBB195809A}">
+  <ds:schemaRefs>
+    <ds:schemaRef ds:uri="http://schemas.microsoft.com/sharepoint/v3/contenttype/forms"/>
+  </ds:schemaRefs>
+</ds:datastoreItem>
 </file>
 
-<file path=customXml/itemProps1.xml><?xml version="1.0" encoding="utf-8"?>
+<file path=customXml/itemProps3.xml><?xml version="1.0" encoding="utf-8"?>
 <ds:datastoreItem xmlns:ds="http://schemas.openxmlformats.org/officeDocument/2006/customXml" ds:itemID="{C151959D-BC7C-45F5-B378-F3F90031F26E}">
   <ds:schemaRefs>
     <ds:schemaRef ds:uri="http://schemas.microsoft.com/office/2006/metadata/contentType"/>
@@ -1088,28 +1382,4 @@
     <ds:schemaRef ds:uri="http://schemas.microsoft.com/internal/obd"/>
   </ds:schemaRefs>
 </ds:datastoreItem>
-</file>
-
-<file path=customXml/itemProps2.xml><?xml version="1.0" encoding="utf-8"?>
-<ds:datastoreItem xmlns:ds="http://schemas.openxmlformats.org/officeDocument/2006/customXml" ds:itemID="{9D659519-5932-48BB-AD91-79CBB195809A}">
-  <ds:schemaRefs>
-    <ds:schemaRef ds:uri="http://schemas.microsoft.com/sharepoint/v3/contenttype/forms"/>
-  </ds:schemaRefs>
-</ds:datastoreItem>
-</file>
-
-<file path=customXml/itemProps3.xml><?xml version="1.0" encoding="utf-8"?>
-<ds:datastoreItem xmlns:ds="http://schemas.openxmlformats.org/officeDocument/2006/customXml" ds:itemID="{5AC79B66-4243-4022-8FA6-63DEC0987AC4}">
-  <ds:schemaRefs>
-    <ds:schemaRef ds:uri="http://www.w3.org/XML/1998/namespace"/>
-    <ds:schemaRef ds:uri="http://schemas.microsoft.com/office/infopath/2007/PartnerControls"/>
-    <ds:schemaRef ds:uri="http://schemas.microsoft.com/office/2006/metadata/properties"/>
-    <ds:schemaRef ds:uri="http://schemas.microsoft.com/office/2006/documentManagement/types"/>
-    <ds:schemaRef ds:uri="5b7ce6d9-d713-45a7-8c07-1eb6b8504b65"/>
-    <ds:schemaRef ds:uri="http://purl.org/dc/terms/"/>
-    <ds:schemaRef ds:uri="http://schemas.openxmlformats.org/package/2006/metadata/core-properties"/>
-    <ds:schemaRef ds:uri="http://purl.org/dc/dcmitype/"/>
-    <ds:schemaRef ds:uri="http://purl.org/dc/elements/1.1/"/>
-  </ds:schemaRefs>
-</ds:datastoreItem>
 </file>